--- a/TrainingDoc/Session 04 Operators in Java.docx
+++ b/TrainingDoc/Session 04 Operators in Java.docx
@@ -362,113 +362,19 @@
       </w:tr>
     </w:tbl>
     <w:p>
+      <w:pPr>
+        <w:rPr>
+          <w:b/>
+          <w:bCs/>
+        </w:rPr>
+      </w:pPr>
       <w:r>
+        <w:rPr>
+          <w:b/>
+          <w:bCs/>
+          <w:highlight w:val="yellow"/>
+        </w:rPr>
         <w:t>Example:</w:t>
-      </w:r>
-    </w:p>
-    <w:p>
-      <w:r>
-        <w:t>java</w:t>
-      </w:r>
-    </w:p>
-    <w:p>
-      <w:r>
-        <w:t>Copy</w:t>
-      </w:r>
-    </w:p>
-    <w:p>
-      <w:r>
-        <w:t>int a = 10, b = 5;</w:t>
-      </w:r>
-    </w:p>
-    <w:p>
-      <w:proofErr w:type="spellStart"/>
-      <w:r>
-        <w:t>System.out.println</w:t>
-      </w:r>
-      <w:proofErr w:type="spellEnd"/>
-      <w:r>
-        <w:t>(a + b</w:t>
-      </w:r>
-      <w:proofErr w:type="gramStart"/>
-      <w:r>
-        <w:t>);  /</w:t>
-      </w:r>
-      <w:proofErr w:type="gramEnd"/>
-      <w:r>
-        <w:t>/ Output: 15</w:t>
-      </w:r>
-    </w:p>
-    <w:p>
-      <w:proofErr w:type="spellStart"/>
-      <w:r>
-        <w:t>System.out.println</w:t>
-      </w:r>
-      <w:proofErr w:type="spellEnd"/>
-      <w:r>
-        <w:t>(a - b</w:t>
-      </w:r>
-      <w:proofErr w:type="gramStart"/>
-      <w:r>
-        <w:t>);  /</w:t>
-      </w:r>
-      <w:proofErr w:type="gramEnd"/>
-      <w:r>
-        <w:t>/ Output: 5</w:t>
-      </w:r>
-    </w:p>
-    <w:p>
-      <w:proofErr w:type="spellStart"/>
-      <w:r>
-        <w:t>System.out.println</w:t>
-      </w:r>
-      <w:proofErr w:type="spellEnd"/>
-      <w:r>
-        <w:t>(a * b</w:t>
-      </w:r>
-      <w:proofErr w:type="gramStart"/>
-      <w:r>
-        <w:t>);  /</w:t>
-      </w:r>
-      <w:proofErr w:type="gramEnd"/>
-      <w:r>
-        <w:t>/ Output: 50</w:t>
-      </w:r>
-    </w:p>
-    <w:p>
-      <w:proofErr w:type="spellStart"/>
-      <w:r>
-        <w:t>System.out.println</w:t>
-      </w:r>
-      <w:proofErr w:type="spellEnd"/>
-      <w:r>
-        <w:t>(a / b</w:t>
-      </w:r>
-      <w:proofErr w:type="gramStart"/>
-      <w:r>
-        <w:t>);  /</w:t>
-      </w:r>
-      <w:proofErr w:type="gramEnd"/>
-      <w:r>
-        <w:t>/ Output: 2</w:t>
-      </w:r>
-    </w:p>
-    <w:p>
-      <w:proofErr w:type="spellStart"/>
-      <w:r>
-        <w:t>System.out.println</w:t>
-      </w:r>
-      <w:proofErr w:type="spellEnd"/>
-      <w:r>
-        <w:t>(a % b</w:t>
-      </w:r>
-      <w:proofErr w:type="gramStart"/>
-      <w:r>
-        <w:t>);  /</w:t>
-      </w:r>
-      <w:proofErr w:type="gramEnd"/>
-      <w:r>
-        <w:t>/ Output: 0</w:t>
       </w:r>
     </w:p>
     <w:p>
@@ -478,6 +384,43 @@
           <w:bCs/>
         </w:rPr>
       </w:pPr>
+      <w:r>
+        <w:drawing>
+          <wp:inline distT="0" distB="0" distL="0" distR="0" wp14:anchorId="641BC98B" wp14:editId="190FBD9A">
+            <wp:extent cx="5325218" cy="3372321"/>
+            <wp:effectExtent l="0" t="0" r="0" b="0"/>
+            <wp:docPr id="1953022332" name="Picture 1"/>
+            <wp:cNvGraphicFramePr>
+              <a:graphicFrameLocks xmlns:a="http://schemas.openxmlformats.org/drawingml/2006/main" noChangeAspect="1"/>
+            </wp:cNvGraphicFramePr>
+            <a:graphic xmlns:a="http://schemas.openxmlformats.org/drawingml/2006/main">
+              <a:graphicData uri="http://schemas.openxmlformats.org/drawingml/2006/picture">
+                <pic:pic xmlns:pic="http://schemas.openxmlformats.org/drawingml/2006/picture">
+                  <pic:nvPicPr>
+                    <pic:cNvPr id="1953022332" name=""/>
+                    <pic:cNvPicPr/>
+                  </pic:nvPicPr>
+                  <pic:blipFill>
+                    <a:blip r:embed="rId6"/>
+                    <a:stretch>
+                      <a:fillRect/>
+                    </a:stretch>
+                  </pic:blipFill>
+                  <pic:spPr>
+                    <a:xfrm>
+                      <a:off x="0" y="0"/>
+                      <a:ext cx="5325218" cy="3372321"/>
+                    </a:xfrm>
+                    <a:prstGeom prst="rect">
+                      <a:avLst/>
+                    </a:prstGeom>
+                  </pic:spPr>
+                </pic:pic>
+              </a:graphicData>
+            </a:graphic>
+          </wp:inline>
+        </w:drawing>
+      </w:r>
       <w:r>
         <w:rPr>
           <w:b/>
@@ -649,6 +592,7 @@
           </w:tcPr>
           <w:p>
             <w:r>
+              <w:lastRenderedPageBreak/>
               <w:t>!=</w:t>
             </w:r>
           </w:p>
@@ -818,7 +762,6 @@
           </w:tcPr>
           <w:p>
             <w:r>
-              <w:lastRenderedPageBreak/>
               <w:t>&lt;=</w:t>
             </w:r>
           </w:p>
@@ -850,103 +793,68 @@
       </w:tr>
     </w:tbl>
     <w:p>
+      <w:pPr>
+        <w:rPr>
+          <w:b/>
+          <w:bCs/>
+        </w:rPr>
+      </w:pPr>
       <w:r>
+        <w:rPr>
+          <w:b/>
+          <w:bCs/>
+          <w:highlight w:val="yellow"/>
+        </w:rPr>
         <w:t>Example:</w:t>
       </w:r>
     </w:p>
     <w:p>
+      <w:pPr>
+        <w:rPr>
+          <w:b/>
+          <w:bCs/>
+        </w:rPr>
+      </w:pPr>
       <w:r>
-        <w:t>java</w:t>
-      </w:r>
-    </w:p>
-    <w:p>
-      <w:r>
-        <w:t>Copy</w:t>
-      </w:r>
-    </w:p>
-    <w:p>
-      <w:r>
-        <w:t>int a = 10, b = 5;</w:t>
-      </w:r>
-    </w:p>
-    <w:p>
-      <w:proofErr w:type="spellStart"/>
-      <w:r>
-        <w:t>System.out.println</w:t>
-      </w:r>
-      <w:proofErr w:type="spellEnd"/>
-      <w:r>
-        <w:t>(a == b</w:t>
-      </w:r>
-      <w:proofErr w:type="gramStart"/>
-      <w:r>
-        <w:t>);  /</w:t>
-      </w:r>
-      <w:proofErr w:type="gramEnd"/>
-      <w:r>
-        <w:t>/ Output: false</w:t>
-      </w:r>
-    </w:p>
-    <w:p>
-      <w:proofErr w:type="spellStart"/>
-      <w:r>
-        <w:t>System.out.println</w:t>
-      </w:r>
-      <w:proofErr w:type="spellEnd"/>
-      <w:r>
-        <w:t>(</w:t>
-      </w:r>
-      <w:proofErr w:type="gramStart"/>
-      <w:r>
-        <w:t>a !</w:t>
-      </w:r>
-      <w:proofErr w:type="gramEnd"/>
-      <w:r>
-        <w:t>= b</w:t>
-      </w:r>
-      <w:proofErr w:type="gramStart"/>
-      <w:r>
-        <w:t>);  /</w:t>
-      </w:r>
-      <w:proofErr w:type="gramEnd"/>
-      <w:r>
-        <w:t>/ Output: true</w:t>
-      </w:r>
-    </w:p>
-    <w:p>
-      <w:proofErr w:type="spellStart"/>
-      <w:r>
-        <w:t>System.out.println</w:t>
-      </w:r>
-      <w:proofErr w:type="spellEnd"/>
-      <w:r>
-        <w:t>(a &gt; b</w:t>
-      </w:r>
-      <w:proofErr w:type="gramStart"/>
-      <w:r>
-        <w:t xml:space="preserve">);   </w:t>
-      </w:r>
-      <w:proofErr w:type="gramEnd"/>
-      <w:r>
-        <w:t>// Output: true</w:t>
-      </w:r>
-    </w:p>
-    <w:p>
-      <w:proofErr w:type="spellStart"/>
-      <w:r>
-        <w:t>System.out.println</w:t>
-      </w:r>
-      <w:proofErr w:type="spellEnd"/>
-      <w:r>
-        <w:t>(a &lt; b</w:t>
-      </w:r>
-      <w:proofErr w:type="gramStart"/>
-      <w:r>
-        <w:t xml:space="preserve">);   </w:t>
-      </w:r>
-      <w:proofErr w:type="gramEnd"/>
-      <w:r>
-        <w:t>// Output: false</w:t>
+        <w:rPr>
+          <w:b/>
+          <w:bCs/>
+        </w:rPr>
+        <w:drawing>
+          <wp:inline distT="0" distB="0" distL="0" distR="0" wp14:anchorId="33339AC2" wp14:editId="5DC4D0E7">
+            <wp:extent cx="4648849" cy="3553321"/>
+            <wp:effectExtent l="0" t="0" r="0" b="9525"/>
+            <wp:docPr id="566833779" name="Picture 1"/>
+            <wp:cNvGraphicFramePr>
+              <a:graphicFrameLocks xmlns:a="http://schemas.openxmlformats.org/drawingml/2006/main" noChangeAspect="1"/>
+            </wp:cNvGraphicFramePr>
+            <a:graphic xmlns:a="http://schemas.openxmlformats.org/drawingml/2006/main">
+              <a:graphicData uri="http://schemas.openxmlformats.org/drawingml/2006/picture">
+                <pic:pic xmlns:pic="http://schemas.openxmlformats.org/drawingml/2006/picture">
+                  <pic:nvPicPr>
+                    <pic:cNvPr id="566833779" name=""/>
+                    <pic:cNvPicPr/>
+                  </pic:nvPicPr>
+                  <pic:blipFill>
+                    <a:blip r:embed="rId7"/>
+                    <a:stretch>
+                      <a:fillRect/>
+                    </a:stretch>
+                  </pic:blipFill>
+                  <pic:spPr>
+                    <a:xfrm>
+                      <a:off x="0" y="0"/>
+                      <a:ext cx="4648849" cy="3553321"/>
+                    </a:xfrm>
+                    <a:prstGeom prst="rect">
+                      <a:avLst/>
+                    </a:prstGeom>
+                  </pic:spPr>
+                </pic:pic>
+              </a:graphicData>
+            </a:graphic>
+          </wp:inline>
+        </w:drawing>
       </w:r>
     </w:p>
     <w:p>
@@ -968,19 +876,15 @@
       <w:r>
         <w:t xml:space="preserve">Logical operators are used to combine multiple </w:t>
       </w:r>
-      <w:proofErr w:type="spellStart"/>
       <w:r>
-        <w:t>boolean</w:t>
+        <w:t>Boolean</w:t>
       </w:r>
-      <w:proofErr w:type="spellEnd"/>
       <w:r>
         <w:t xml:space="preserve"> expressions or values and return a </w:t>
       </w:r>
-      <w:proofErr w:type="spellStart"/>
       <w:r>
-        <w:t>boolean</w:t>
+        <w:t>Boolean</w:t>
       </w:r>
-      <w:proofErr w:type="spellEnd"/>
       <w:r>
         <w:t xml:space="preserve"> result.</w:t>
       </w:r>
@@ -1137,15 +1041,22 @@
             <w:r>
               <w:t>`</w:t>
             </w:r>
-          </w:p>
-        </w:tc>
-        <w:tc>
-          <w:tcPr>
-            <w:tcW w:w="0" w:type="auto"/>
-            <w:vAlign w:val="center"/>
-            <w:hideMark/>
-          </w:tcPr>
-          <w:p/>
+            <w:r>
+              <w:t>||</w:t>
+            </w:r>
+          </w:p>
+        </w:tc>
+        <w:tc>
+          <w:tcPr>
+            <w:tcW w:w="0" w:type="auto"/>
+            <w:vAlign w:val="center"/>
+            <w:hideMark/>
+          </w:tcPr>
+          <w:p>
+            <w:r>
+              <w:t>Logical OR</w:t>
+            </w:r>
+          </w:p>
         </w:tc>
         <w:tc>
           <w:tcPr>
@@ -1156,6 +1067,9 @@
           <w:p>
             <w:r>
               <w:t>`</w:t>
+            </w:r>
+            <w:r>
+              <w:t>a||b</w:t>
             </w:r>
           </w:p>
         </w:tc>
@@ -1213,79 +1127,64 @@
       </w:tr>
     </w:tbl>
     <w:p>
+      <w:pPr>
+        <w:rPr>
+          <w:b/>
+          <w:bCs/>
+        </w:rPr>
+      </w:pPr>
       <w:r>
+        <w:rPr>
+          <w:b/>
+          <w:bCs/>
+        </w:rPr>
         <w:t>Example:</w:t>
       </w:r>
     </w:p>
     <w:p>
+      <w:pPr>
+        <w:rPr>
+          <w:b/>
+          <w:bCs/>
+        </w:rPr>
+      </w:pPr>
       <w:r>
-        <w:t>java</w:t>
-      </w:r>
-    </w:p>
-    <w:p>
-      <w:r>
-        <w:t>Copy</w:t>
-      </w:r>
-    </w:p>
-    <w:p>
-      <w:proofErr w:type="spellStart"/>
-      <w:r>
-        <w:t>boolean</w:t>
-      </w:r>
-      <w:proofErr w:type="spellEnd"/>
-      <w:r>
-        <w:t xml:space="preserve"> a = true, b = false;</w:t>
-      </w:r>
-    </w:p>
-    <w:p>
-      <w:proofErr w:type="spellStart"/>
-      <w:r>
-        <w:t>System.out.println</w:t>
-      </w:r>
-      <w:proofErr w:type="spellEnd"/>
-      <w:r>
-        <w:t>(a &amp;&amp; b</w:t>
-      </w:r>
-      <w:proofErr w:type="gramStart"/>
-      <w:r>
-        <w:t>);  /</w:t>
-      </w:r>
-      <w:proofErr w:type="gramEnd"/>
-      <w:r>
-        <w:t>/ Output: false</w:t>
-      </w:r>
-    </w:p>
-    <w:p>
-      <w:proofErr w:type="spellStart"/>
-      <w:r>
-        <w:t>System.out.println</w:t>
-      </w:r>
-      <w:proofErr w:type="spellEnd"/>
-      <w:r>
-        <w:t>(a || b</w:t>
-      </w:r>
-      <w:proofErr w:type="gramStart"/>
-      <w:r>
-        <w:t>);  /</w:t>
-      </w:r>
-      <w:proofErr w:type="gramEnd"/>
-      <w:r>
-        <w:t>/ Output: true</w:t>
-      </w:r>
-    </w:p>
-    <w:p>
-      <w:proofErr w:type="spellStart"/>
-      <w:r>
-        <w:t>System.out.println</w:t>
-      </w:r>
-      <w:proofErr w:type="spellEnd"/>
-      <w:proofErr w:type="gramStart"/>
-      <w:r>
-        <w:t xml:space="preserve">(!a);   </w:t>
-      </w:r>
-      <w:proofErr w:type="gramEnd"/>
-      <w:r>
-        <w:t xml:space="preserve">   // Output: false</w:t>
+        <w:lastRenderedPageBreak/>
+        <w:drawing>
+          <wp:inline distT="0" distB="0" distL="0" distR="0" wp14:anchorId="47741800" wp14:editId="4BC99E34">
+            <wp:extent cx="4629796" cy="2514951"/>
+            <wp:effectExtent l="0" t="0" r="0" b="0"/>
+            <wp:docPr id="944658152" name="Picture 1"/>
+            <wp:cNvGraphicFramePr>
+              <a:graphicFrameLocks xmlns:a="http://schemas.openxmlformats.org/drawingml/2006/main" noChangeAspect="1"/>
+            </wp:cNvGraphicFramePr>
+            <a:graphic xmlns:a="http://schemas.openxmlformats.org/drawingml/2006/main">
+              <a:graphicData uri="http://schemas.openxmlformats.org/drawingml/2006/picture">
+                <pic:pic xmlns:pic="http://schemas.openxmlformats.org/drawingml/2006/picture">
+                  <pic:nvPicPr>
+                    <pic:cNvPr id="944658152" name=""/>
+                    <pic:cNvPicPr/>
+                  </pic:nvPicPr>
+                  <pic:blipFill>
+                    <a:blip r:embed="rId8"/>
+                    <a:stretch>
+                      <a:fillRect/>
+                    </a:stretch>
+                  </pic:blipFill>
+                  <pic:spPr>
+                    <a:xfrm>
+                      <a:off x="0" y="0"/>
+                      <a:ext cx="4629796" cy="2514951"/>
+                    </a:xfrm>
+                    <a:prstGeom prst="rect">
+                      <a:avLst/>
+                    </a:prstGeom>
+                  </pic:spPr>
+                </pic:pic>
+              </a:graphicData>
+            </a:graphic>
+          </wp:inline>
+        </w:drawing>
       </w:r>
     </w:p>
     <w:p>
@@ -1300,7 +1199,14 @@
           <w:b/>
           <w:bCs/>
         </w:rPr>
-        <w:t>4. Assignment Operators</w:t>
+        <w:t>4.</w:t>
+      </w:r>
+      <w:r>
+        <w:rPr>
+          <w:b/>
+          <w:bCs/>
+        </w:rPr>
+        <w:t xml:space="preserve"> Assignment Operators</w:t>
       </w:r>
     </w:p>
     <w:p>
@@ -1499,7 +1405,6 @@
           </w:tcPr>
           <w:p>
             <w:r>
-              <w:lastRenderedPageBreak/>
               <w:t>-=</w:t>
             </w:r>
           </w:p>
@@ -1653,76 +1558,61 @@
         </w:tc>
       </w:tr>
     </w:tbl>
+    <w:p/>
     <w:p>
+      <w:pPr>
+        <w:rPr>
+          <w:b/>
+          <w:bCs/>
+        </w:rPr>
+      </w:pPr>
       <w:r>
+        <w:rPr>
+          <w:b/>
+          <w:bCs/>
+          <w:highlight w:val="yellow"/>
+        </w:rPr>
         <w:t>Example:</w:t>
       </w:r>
     </w:p>
     <w:p>
       <w:r>
-        <w:t>java</w:t>
-      </w:r>
-    </w:p>
-    <w:p>
-      <w:r>
-        <w:t>Copy</w:t>
-      </w:r>
-    </w:p>
-    <w:p>
-      <w:r>
-        <w:t>int a = 10;</w:t>
-      </w:r>
-    </w:p>
-    <w:p>
-      <w:r>
-        <w:t xml:space="preserve">a += </w:t>
-      </w:r>
-      <w:proofErr w:type="gramStart"/>
-      <w:r>
-        <w:t>5;  /</w:t>
-      </w:r>
-      <w:proofErr w:type="gramEnd"/>
-      <w:r>
-        <w:t>/ a = a + 5, so a becomes 15</w:t>
-      </w:r>
-    </w:p>
-    <w:p>
-      <w:r>
-        <w:t xml:space="preserve">a -= </w:t>
-      </w:r>
-      <w:proofErr w:type="gramStart"/>
-      <w:r>
-        <w:t>3;  /</w:t>
-      </w:r>
-      <w:proofErr w:type="gramEnd"/>
-      <w:r>
-        <w:t>/ a = a - 3, so a becomes 12</w:t>
-      </w:r>
-    </w:p>
-    <w:p>
-      <w:r>
-        <w:t xml:space="preserve">a *= </w:t>
-      </w:r>
-      <w:proofErr w:type="gramStart"/>
-      <w:r>
-        <w:t>2;  /</w:t>
-      </w:r>
-      <w:proofErr w:type="gramEnd"/>
-      <w:r>
-        <w:t>/ a = a * 2, so a becomes 24</w:t>
-      </w:r>
-    </w:p>
-    <w:p>
-      <w:r>
-        <w:t xml:space="preserve">a /= </w:t>
-      </w:r>
-      <w:proofErr w:type="gramStart"/>
-      <w:r>
-        <w:t>4;  /</w:t>
-      </w:r>
-      <w:proofErr w:type="gramEnd"/>
-      <w:r>
-        <w:t>/ a = a / 4, so a becomes 6</w:t>
+        <w:lastRenderedPageBreak/>
+        <w:drawing>
+          <wp:inline distT="0" distB="0" distL="0" distR="0" wp14:anchorId="7678F31A" wp14:editId="19132DD9">
+            <wp:extent cx="4734586" cy="6134956"/>
+            <wp:effectExtent l="0" t="0" r="8890" b="0"/>
+            <wp:docPr id="891365055" name="Picture 1"/>
+            <wp:cNvGraphicFramePr>
+              <a:graphicFrameLocks xmlns:a="http://schemas.openxmlformats.org/drawingml/2006/main" noChangeAspect="1"/>
+            </wp:cNvGraphicFramePr>
+            <a:graphic xmlns:a="http://schemas.openxmlformats.org/drawingml/2006/main">
+              <a:graphicData uri="http://schemas.openxmlformats.org/drawingml/2006/picture">
+                <pic:pic xmlns:pic="http://schemas.openxmlformats.org/drawingml/2006/picture">
+                  <pic:nvPicPr>
+                    <pic:cNvPr id="891365055" name=""/>
+                    <pic:cNvPicPr/>
+                  </pic:nvPicPr>
+                  <pic:blipFill>
+                    <a:blip r:embed="rId9"/>
+                    <a:stretch>
+                      <a:fillRect/>
+                    </a:stretch>
+                  </pic:blipFill>
+                  <pic:spPr>
+                    <a:xfrm>
+                      <a:off x="0" y="0"/>
+                      <a:ext cx="4734586" cy="6134956"/>
+                    </a:xfrm>
+                    <a:prstGeom prst="rect">
+                      <a:avLst/>
+                    </a:prstGeom>
+                  </pic:spPr>
+                </pic:pic>
+              </a:graphicData>
+            </a:graphic>
+          </wp:inline>
+        </w:drawing>
       </w:r>
     </w:p>
     <w:p>
@@ -2018,6 +1908,7 @@
           </w:tcPr>
           <w:p>
             <w:r>
+              <w:lastRenderedPageBreak/>
               <w:t>!</w:t>
             </w:r>
           </w:p>
@@ -2060,95 +1951,55 @@
     </w:tbl>
     <w:p>
       <w:r>
+        <w:rPr>
+          <w:highlight w:val="yellow"/>
+        </w:rPr>
+        <w:t xml:space="preserve"> </w:t>
+      </w:r>
+      <w:r>
+        <w:rPr>
+          <w:highlight w:val="yellow"/>
+        </w:rPr>
         <w:t>Example:</w:t>
       </w:r>
     </w:p>
     <w:p>
       <w:r>
-        <w:t>java</w:t>
-      </w:r>
-    </w:p>
-    <w:p>
-      <w:r>
-        <w:t>Copy</w:t>
-      </w:r>
-    </w:p>
-    <w:p>
-      <w:r>
-        <w:t>int a = 5;</w:t>
-      </w:r>
-    </w:p>
-    <w:p>
-      <w:proofErr w:type="spellStart"/>
-      <w:r>
-        <w:t>System.out.println</w:t>
-      </w:r>
-      <w:proofErr w:type="spellEnd"/>
-      <w:r>
-        <w:t>(++a</w:t>
-      </w:r>
-      <w:proofErr w:type="gramStart"/>
-      <w:r>
-        <w:t>);  /</w:t>
-      </w:r>
-      <w:proofErr w:type="gramEnd"/>
-      <w:r>
-        <w:t>/ Output: 6 (pre-increment)</w:t>
-      </w:r>
-    </w:p>
-    <w:p>
-      <w:proofErr w:type="spellStart"/>
-      <w:r>
-        <w:t>System.out.println</w:t>
-      </w:r>
-      <w:proofErr w:type="spellEnd"/>
-      <w:r>
-        <w:t>(a++</w:t>
-      </w:r>
-      <w:proofErr w:type="gramStart"/>
-      <w:r>
-        <w:t>);  /</w:t>
-      </w:r>
-      <w:proofErr w:type="gramEnd"/>
-      <w:r>
-        <w:t>/ Output: 6 (post-increment)</w:t>
-      </w:r>
-    </w:p>
-    <w:p>
-      <w:proofErr w:type="spellStart"/>
-      <w:r>
-        <w:t>System.out.println</w:t>
-      </w:r>
-      <w:proofErr w:type="spellEnd"/>
-      <w:r>
-        <w:t>(--a</w:t>
-      </w:r>
-      <w:proofErr w:type="gramStart"/>
-      <w:r>
-        <w:t>);  /</w:t>
-      </w:r>
-      <w:proofErr w:type="gramEnd"/>
-      <w:r>
-        <w:t>/ Output: 5 (pre-decrement)</w:t>
-      </w:r>
-    </w:p>
-    <w:p>
-      <w:proofErr w:type="spellStart"/>
-      <w:r>
-        <w:lastRenderedPageBreak/>
-        <w:t>System.out.println</w:t>
-      </w:r>
-      <w:proofErr w:type="spellEnd"/>
-      <w:r>
-        <w:t>(a--</w:t>
-      </w:r>
-      <w:proofErr w:type="gramStart"/>
-      <w:r>
-        <w:t>);  /</w:t>
-      </w:r>
-      <w:proofErr w:type="gramEnd"/>
-      <w:r>
-        <w:t>/ Output: 5 (post-decrement)</w:t>
+        <w:drawing>
+          <wp:inline distT="0" distB="0" distL="0" distR="0" wp14:anchorId="57591F9F" wp14:editId="768E970D">
+            <wp:extent cx="5731510" cy="3124200"/>
+            <wp:effectExtent l="0" t="0" r="2540" b="0"/>
+            <wp:docPr id="771878296" name="Picture 1"/>
+            <wp:cNvGraphicFramePr>
+              <a:graphicFrameLocks xmlns:a="http://schemas.openxmlformats.org/drawingml/2006/main" noChangeAspect="1"/>
+            </wp:cNvGraphicFramePr>
+            <a:graphic xmlns:a="http://schemas.openxmlformats.org/drawingml/2006/main">
+              <a:graphicData uri="http://schemas.openxmlformats.org/drawingml/2006/picture">
+                <pic:pic xmlns:pic="http://schemas.openxmlformats.org/drawingml/2006/picture">
+                  <pic:nvPicPr>
+                    <pic:cNvPr id="771878296" name=""/>
+                    <pic:cNvPicPr/>
+                  </pic:nvPicPr>
+                  <pic:blipFill>
+                    <a:blip r:embed="rId10"/>
+                    <a:stretch>
+                      <a:fillRect/>
+                    </a:stretch>
+                  </pic:blipFill>
+                  <pic:spPr>
+                    <a:xfrm>
+                      <a:off x="0" y="0"/>
+                      <a:ext cx="5731510" cy="3124200"/>
+                    </a:xfrm>
+                    <a:prstGeom prst="rect">
+                      <a:avLst/>
+                    </a:prstGeom>
+                  </pic:spPr>
+                </pic:pic>
+              </a:graphicData>
+            </a:graphic>
+          </wp:inline>
+        </w:drawing>
       </w:r>
     </w:p>
     <w:p>
@@ -2321,20 +2172,22 @@
           </w:tcPr>
           <w:p>
             <w:r>
-              <w:t>`</w:t>
-            </w:r>
-          </w:p>
-        </w:tc>
-        <w:tc>
-          <w:tcPr>
-            <w:tcW w:w="0" w:type="auto"/>
-            <w:vAlign w:val="center"/>
-            <w:hideMark/>
-          </w:tcPr>
-          <w:p>
-            <w:r>
-              <w:t>`</w:t>
-            </w:r>
+              <w:t>|</w:t>
+            </w:r>
+          </w:p>
+        </w:tc>
+        <w:tc>
+          <w:tcPr>
+            <w:tcW w:w="0" w:type="auto"/>
+            <w:vAlign w:val="center"/>
+            <w:hideMark/>
+          </w:tcPr>
+          <w:p>
+            <w:proofErr w:type="spellStart"/>
+            <w:r>
+              <w:t>a|b</w:t>
+            </w:r>
+            <w:proofErr w:type="spellEnd"/>
           </w:p>
         </w:tc>
         <w:tc>
@@ -2557,122 +2410,69 @@
       </w:tr>
     </w:tbl>
     <w:p>
+      <w:pPr>
+        <w:rPr>
+          <w:b/>
+          <w:bCs/>
+        </w:rPr>
+      </w:pPr>
       <w:r>
+        <w:rPr>
+          <w:b/>
+          <w:bCs/>
+          <w:highlight w:val="yellow"/>
+        </w:rPr>
         <w:t>Example:</w:t>
       </w:r>
     </w:p>
     <w:p>
+      <w:pPr>
+        <w:rPr>
+          <w:b/>
+          <w:bCs/>
+        </w:rPr>
+      </w:pPr>
       <w:r>
-        <w:t>java</w:t>
-      </w:r>
-    </w:p>
-    <w:p>
-      <w:r>
-        <w:t>Copy</w:t>
-      </w:r>
-    </w:p>
-    <w:p>
-      <w:r>
-        <w:t xml:space="preserve">int a = </w:t>
-      </w:r>
-      <w:proofErr w:type="gramStart"/>
-      <w:r>
-        <w:t>5;  /</w:t>
-      </w:r>
-      <w:proofErr w:type="gramEnd"/>
-      <w:r>
-        <w:t>/ (in binary: 0101)</w:t>
-      </w:r>
-    </w:p>
-    <w:p>
-      <w:r>
-        <w:t xml:space="preserve">int b = </w:t>
-      </w:r>
-      <w:proofErr w:type="gramStart"/>
-      <w:r>
-        <w:t>3;  /</w:t>
-      </w:r>
-      <w:proofErr w:type="gramEnd"/>
-      <w:r>
-        <w:t>/ (in binary: 0011)</w:t>
-      </w:r>
-    </w:p>
-    <w:p>
-      <w:proofErr w:type="spellStart"/>
-      <w:r>
-        <w:t>System.out.println</w:t>
-      </w:r>
-      <w:proofErr w:type="spellEnd"/>
-      <w:r>
-        <w:t>(a &amp; b</w:t>
-      </w:r>
-      <w:proofErr w:type="gramStart"/>
-      <w:r>
-        <w:t>);  /</w:t>
-      </w:r>
-      <w:proofErr w:type="gramEnd"/>
-      <w:r>
-        <w:t xml:space="preserve">/ Output: </w:t>
-      </w:r>
-      <w:proofErr w:type="gramStart"/>
-      <w:r>
-        <w:t>1  (</w:t>
-      </w:r>
-      <w:proofErr w:type="gramEnd"/>
-      <w:r>
-        <w:t>binary: 0001)</w:t>
-      </w:r>
-    </w:p>
-    <w:p>
-      <w:proofErr w:type="spellStart"/>
-      <w:r>
-        <w:t>System.out.println</w:t>
-      </w:r>
-      <w:proofErr w:type="spellEnd"/>
-      <w:r>
-        <w:t>(a | b</w:t>
-      </w:r>
-      <w:proofErr w:type="gramStart"/>
-      <w:r>
-        <w:t>);  /</w:t>
-      </w:r>
-      <w:proofErr w:type="gramEnd"/>
-      <w:r>
-        <w:t xml:space="preserve">/ Output: </w:t>
-      </w:r>
-      <w:proofErr w:type="gramStart"/>
-      <w:r>
-        <w:t>7  (</w:t>
-      </w:r>
-      <w:proofErr w:type="gramEnd"/>
-      <w:r>
-        <w:t>binary: 0111)</w:t>
-      </w:r>
-    </w:p>
-    <w:p>
-      <w:proofErr w:type="spellStart"/>
-      <w:r>
-        <w:t>System.out.println</w:t>
-      </w:r>
-      <w:proofErr w:type="spellEnd"/>
-      <w:r>
-        <w:t>(a ^ b</w:t>
-      </w:r>
-      <w:proofErr w:type="gramStart"/>
-      <w:r>
-        <w:t>);  /</w:t>
-      </w:r>
-      <w:proofErr w:type="gramEnd"/>
-      <w:r>
-        <w:t xml:space="preserve">/ Output: </w:t>
-      </w:r>
-      <w:proofErr w:type="gramStart"/>
-      <w:r>
-        <w:t>6  (</w:t>
-      </w:r>
-      <w:proofErr w:type="gramEnd"/>
-      <w:r>
-        <w:t>binary: 0110)</w:t>
+        <w:rPr>
+          <w:b/>
+          <w:bCs/>
+        </w:rPr>
+        <w:lastRenderedPageBreak/>
+        <w:drawing>
+          <wp:inline distT="0" distB="0" distL="0" distR="0" wp14:anchorId="33E22866" wp14:editId="4D989CAD">
+            <wp:extent cx="5731510" cy="3195955"/>
+            <wp:effectExtent l="0" t="0" r="2540" b="4445"/>
+            <wp:docPr id="843933725" name="Picture 1"/>
+            <wp:cNvGraphicFramePr>
+              <a:graphicFrameLocks xmlns:a="http://schemas.openxmlformats.org/drawingml/2006/main" noChangeAspect="1"/>
+            </wp:cNvGraphicFramePr>
+            <a:graphic xmlns:a="http://schemas.openxmlformats.org/drawingml/2006/main">
+              <a:graphicData uri="http://schemas.openxmlformats.org/drawingml/2006/picture">
+                <pic:pic xmlns:pic="http://schemas.openxmlformats.org/drawingml/2006/picture">
+                  <pic:nvPicPr>
+                    <pic:cNvPr id="843933725" name=""/>
+                    <pic:cNvPicPr/>
+                  </pic:nvPicPr>
+                  <pic:blipFill>
+                    <a:blip r:embed="rId11"/>
+                    <a:stretch>
+                      <a:fillRect/>
+                    </a:stretch>
+                  </pic:blipFill>
+                  <pic:spPr>
+                    <a:xfrm>
+                      <a:off x="0" y="0"/>
+                      <a:ext cx="5731510" cy="3195955"/>
+                    </a:xfrm>
+                    <a:prstGeom prst="rect">
+                      <a:avLst/>
+                    </a:prstGeom>
+                  </pic:spPr>
+                </pic:pic>
+              </a:graphicData>
+            </a:graphic>
+          </wp:inline>
+        </w:drawing>
       </w:r>
     </w:p>
     <w:p>
@@ -2699,6 +2499,14 @@
       <w:tblPr>
         <w:tblW w:w="0" w:type="auto"/>
         <w:tblCellSpacing w:w="15" w:type="dxa"/>
+        <w:tblBorders>
+          <w:top w:val="single" w:sz="4" w:space="0" w:color="auto"/>
+          <w:left w:val="single" w:sz="4" w:space="0" w:color="auto"/>
+          <w:bottom w:val="single" w:sz="4" w:space="0" w:color="auto"/>
+          <w:right w:val="single" w:sz="4" w:space="0" w:color="auto"/>
+          <w:insideH w:val="single" w:sz="4" w:space="0" w:color="auto"/>
+          <w:insideV w:val="single" w:sz="4" w:space="0" w:color="auto"/>
+        </w:tblBorders>
         <w:tblCellMar>
           <w:top w:w="15" w:type="dxa"/>
           <w:left w:w="15" w:type="dxa"/>
@@ -2708,9 +2516,9 @@
         <w:tblLook w:val="04A0" w:firstRow="1" w:lastRow="0" w:firstColumn="1" w:lastColumn="0" w:noHBand="0" w:noVBand="1"/>
       </w:tblPr>
       <w:tblGrid>
-        <w:gridCol w:w="904"/>
-        <w:gridCol w:w="2745"/>
-        <w:gridCol w:w="2289"/>
+        <w:gridCol w:w="924"/>
+        <w:gridCol w:w="2765"/>
+        <w:gridCol w:w="2209"/>
       </w:tblGrid>
       <w:tr>
         <w:trPr>
@@ -2819,19 +2627,15 @@
             <w:hideMark/>
           </w:tcPr>
           <w:p>
-            <w:proofErr w:type="gramStart"/>
-            <w:r>
-              <w:t>condition ?</w:t>
-            </w:r>
-            <w:proofErr w:type="gramEnd"/>
+            <w:r>
+              <w:t>condition?</w:t>
+            </w:r>
             <w:r>
               <w:t xml:space="preserve"> expr</w:t>
             </w:r>
-            <w:proofErr w:type="gramStart"/>
-            <w:r>
-              <w:t>1 :</w:t>
-            </w:r>
-            <w:proofErr w:type="gramEnd"/>
+            <w:r>
+              <w:t>1:</w:t>
+            </w:r>
             <w:r>
               <w:t xml:space="preserve"> expr2</w:t>
             </w:r>
@@ -2841,172 +2645,60 @@
     </w:tbl>
     <w:p>
       <w:r>
+        <w:rPr>
+          <w:highlight w:val="yellow"/>
+        </w:rPr>
         <w:t>Example:</w:t>
       </w:r>
     </w:p>
     <w:p>
       <w:r>
-        <w:t>java</w:t>
-      </w:r>
-    </w:p>
-    <w:p>
-      <w:r>
-        <w:t>Copy</w:t>
-      </w:r>
-    </w:p>
-    <w:p>
-      <w:r>
-        <w:t>int a = 5, b = 10;</w:t>
-      </w:r>
-    </w:p>
-    <w:p>
-      <w:r>
-        <w:t>int result = (a &gt; b</w:t>
-      </w:r>
-      <w:proofErr w:type="gramStart"/>
-      <w:r>
-        <w:t>) ?</w:t>
-      </w:r>
-      <w:proofErr w:type="gramEnd"/>
-      <w:r>
-        <w:t xml:space="preserve"> </w:t>
-      </w:r>
-      <w:proofErr w:type="gramStart"/>
-      <w:r>
-        <w:t>a :</w:t>
-      </w:r>
-      <w:proofErr w:type="gramEnd"/>
-      <w:r>
-        <w:t xml:space="preserve"> </w:t>
-      </w:r>
-      <w:proofErr w:type="gramStart"/>
-      <w:r>
-        <w:t>b;  /</w:t>
-      </w:r>
-      <w:proofErr w:type="gramEnd"/>
-      <w:r>
-        <w:t>/ Output: 10</w:t>
-      </w:r>
-    </w:p>
-    <w:p>
-      <w:pPr>
-        <w:rPr>
-          <w:b/>
-          <w:bCs/>
-        </w:rPr>
-      </w:pPr>
-      <w:r>
-        <w:rPr>
-          <w:b/>
-          <w:bCs/>
-        </w:rPr>
         <w:lastRenderedPageBreak/>
-        <w:t>8. Instance</w:t>
-      </w:r>
-      <w:r>
-        <w:rPr>
-          <w:b/>
-          <w:bCs/>
-        </w:rPr>
-        <w:t xml:space="preserve"> </w:t>
-      </w:r>
-      <w:r>
-        <w:rPr>
-          <w:b/>
-          <w:bCs/>
-        </w:rPr>
-        <w:t>of Operator</w:t>
-      </w:r>
-    </w:p>
-    <w:p>
-      <w:r>
-        <w:t xml:space="preserve">The </w:t>
-      </w:r>
-      <w:proofErr w:type="spellStart"/>
-      <w:r>
-        <w:t>instanceof</w:t>
-      </w:r>
-      <w:proofErr w:type="spellEnd"/>
-      <w:r>
-        <w:t xml:space="preserve"> operator is used to check whether an object is an instance of a specific class or subclass.</w:t>
-      </w:r>
-    </w:p>
-    <w:p>
-      <w:r>
-        <w:t>Example:</w:t>
-      </w:r>
-    </w:p>
-    <w:p>
-      <w:r>
-        <w:t>java</w:t>
-      </w:r>
-    </w:p>
-    <w:p>
-      <w:r>
-        <w:t>Copy</w:t>
-      </w:r>
-    </w:p>
-    <w:p>
-      <w:r>
-        <w:t>String str = "Hello";</w:t>
-      </w:r>
-    </w:p>
-    <w:p>
-      <w:proofErr w:type="spellStart"/>
-      <w:r>
-        <w:t>boolean</w:t>
-      </w:r>
-      <w:proofErr w:type="spellEnd"/>
-      <w:r>
-        <w:t xml:space="preserve"> </w:t>
-      </w:r>
-      <w:proofErr w:type="spellStart"/>
-      <w:r>
-        <w:t>isString</w:t>
-      </w:r>
-      <w:proofErr w:type="spellEnd"/>
-      <w:r>
-        <w:t xml:space="preserve"> = str </w:t>
-      </w:r>
-      <w:proofErr w:type="spellStart"/>
-      <w:r>
-        <w:t>instanceof</w:t>
-      </w:r>
-      <w:proofErr w:type="spellEnd"/>
-      <w:r>
-        <w:t xml:space="preserve"> </w:t>
-      </w:r>
-      <w:proofErr w:type="gramStart"/>
-      <w:r>
-        <w:t>String;  /</w:t>
-      </w:r>
-      <w:proofErr w:type="gramEnd"/>
-      <w:r>
-        <w:t>/ Output: true</w:t>
-      </w:r>
-    </w:p>
-    <w:p>
-      <w:pPr>
-        <w:rPr>
-          <w:b/>
-          <w:bCs/>
-        </w:rPr>
-      </w:pPr>
-      <w:r>
-        <w:rPr>
-          <w:b/>
-          <w:bCs/>
-        </w:rPr>
-        <w:t>Conclusion:</w:t>
-      </w:r>
-    </w:p>
-    <w:p>
-      <w:r>
-        <w:t>Java provides a wide range of operators that you can use to perform various operations, from basic arithmetic to more complex bitwise manipulations and logical comparisons. Understanding how and when to use these operators is essential for writing efficient Java programs.</w:t>
+        <w:drawing>
+          <wp:inline distT="0" distB="0" distL="0" distR="0" wp14:anchorId="1AD58416" wp14:editId="6B3A6828">
+            <wp:extent cx="5731510" cy="4773295"/>
+            <wp:effectExtent l="0" t="0" r="2540" b="8255"/>
+            <wp:docPr id="966725776" name="Picture 1"/>
+            <wp:cNvGraphicFramePr>
+              <a:graphicFrameLocks xmlns:a="http://schemas.openxmlformats.org/drawingml/2006/main" noChangeAspect="1"/>
+            </wp:cNvGraphicFramePr>
+            <a:graphic xmlns:a="http://schemas.openxmlformats.org/drawingml/2006/main">
+              <a:graphicData uri="http://schemas.openxmlformats.org/drawingml/2006/picture">
+                <pic:pic xmlns:pic="http://schemas.openxmlformats.org/drawingml/2006/picture">
+                  <pic:nvPicPr>
+                    <pic:cNvPr id="966725776" name=""/>
+                    <pic:cNvPicPr/>
+                  </pic:nvPicPr>
+                  <pic:blipFill>
+                    <a:blip r:embed="rId12"/>
+                    <a:stretch>
+                      <a:fillRect/>
+                    </a:stretch>
+                  </pic:blipFill>
+                  <pic:spPr>
+                    <a:xfrm>
+                      <a:off x="0" y="0"/>
+                      <a:ext cx="5731510" cy="4773295"/>
+                    </a:xfrm>
+                    <a:prstGeom prst="rect">
+                      <a:avLst/>
+                    </a:prstGeom>
+                  </pic:spPr>
+                </pic:pic>
+              </a:graphicData>
+            </a:graphic>
+          </wp:inline>
+        </w:drawing>
       </w:r>
     </w:p>
     <w:p/>
     <w:sectPr>
+      <w:headerReference w:type="even" r:id="rId13"/>
+      <w:headerReference w:type="default" r:id="rId14"/>
+      <w:footerReference w:type="even" r:id="rId15"/>
+      <w:footerReference w:type="default" r:id="rId16"/>
+      <w:headerReference w:type="first" r:id="rId17"/>
+      <w:footerReference w:type="first" r:id="rId18"/>
       <w:pgSz w:w="11906" w:h="16838"/>
       <w:pgMar w:top="1440" w:right="1440" w:bottom="1440" w:left="1440" w:header="708" w:footer="708" w:gutter="0"/>
       <w:cols w:space="708"/>
@@ -3014,6 +2706,163 @@
     </w:sectPr>
   </w:body>
 </w:document>
+</file>
+
+<file path=word/endnotes.xml><?xml version="1.0" encoding="utf-8"?>
+<w:endnotes xmlns:wpc="http://schemas.microsoft.com/office/word/2010/wordprocessingCanvas" xmlns:cx="http://schemas.microsoft.com/office/drawing/2014/chartex" xmlns:cx1="http://schemas.microsoft.com/office/drawing/2015/9/8/chartex" xmlns:cx2="http://schemas.microsoft.com/office/drawing/2015/10/21/chartex" xmlns:cx3="http://schemas.microsoft.com/office/drawing/2016/5/9/chartex" xmlns:cx4="http://schemas.microsoft.com/office/drawing/2016/5/10/chartex" xmlns:cx5="http://schemas.microsoft.com/office/drawing/2016/5/11/chartex" xmlns:cx6="http://schemas.microsoft.com/office/drawing/2016/5/12/chartex" xmlns:cx7="http://schemas.microsoft.com/office/drawing/2016/5/13/chartex" xmlns:cx8="http://schemas.microsoft.com/office/drawing/2016/5/14/chartex" xmlns:mc="http://schemas.openxmlformats.org/markup-compatibility/2006" xmlns:aink="http://schemas.microsoft.com/office/drawing/2016/ink" xmlns:am3d="http://schemas.microsoft.com/office/drawing/2017/model3d" xmlns:o="urn:schemas-microsoft-com:office:office" xmlns:oel="http://schemas.microsoft.com/office/2019/extlst" xmlns:r="http://schemas.openxmlformats.org/officeDocument/2006/relationships" xmlns:m="http://schemas.openxmlformats.org/officeDocument/2006/math" xmlns:v="urn:schemas-microsoft-com:vml" xmlns:wp14="http://schemas.microsoft.com/office/word/2010/wordprocessingDrawing" xmlns:wp="http://schemas.openxmlformats.org/drawingml/2006/wordprocessingDrawing" xmlns:w10="urn:schemas-microsoft-com:office:word" xmlns:w="http://schemas.openxmlformats.org/wordprocessingml/2006/main" xmlns:w14="http://schemas.microsoft.com/office/word/2010/wordml" xmlns:w15="http://schemas.microsoft.com/office/word/2012/wordml" xmlns:w16cex="http://schemas.microsoft.com/office/word/2018/wordml/cex" xmlns:w16cid="http://schemas.microsoft.com/office/word/2016/wordml/cid" xmlns:w16="http://schemas.microsoft.com/office/word/2018/wordml" xmlns:w16du="http://schemas.microsoft.com/office/word/2023/wordml/word16du" xmlns:w16sdtdh="http://schemas.microsoft.com/office/word/2020/wordml/sdtdatahash" xmlns:w16sdtfl="http://schemas.microsoft.com/office/word/2024/wordml/sdtformatlock" xmlns:w16se="http://schemas.microsoft.com/office/word/2015/wordml/symex" xmlns:wpg="http://schemas.microsoft.com/office/word/2010/wordprocessingGroup" xmlns:wpi="http://schemas.microsoft.com/office/word/2010/wordprocessingInk" xmlns:wne="http://schemas.microsoft.com/office/word/2006/wordml" xmlns:wps="http://schemas.microsoft.com/office/word/2010/wordprocessingShape" mc:Ignorable="w14 w15 w16se w16cid w16 w16cex w16sdtdh w16sdtfl w16du wp14">
+  <w:endnote w:type="separator" w:id="-1">
+    <w:p>
+      <w:pPr>
+        <w:spacing w:after="0" w:line="240" w:lineRule="auto"/>
+      </w:pPr>
+      <w:r>
+        <w:separator/>
+      </w:r>
+    </w:p>
+  </w:endnote>
+  <w:endnote w:type="continuationSeparator" w:id="0">
+    <w:p>
+      <w:pPr>
+        <w:spacing w:after="0" w:line="240" w:lineRule="auto"/>
+      </w:pPr>
+      <w:r>
+        <w:continuationSeparator/>
+      </w:r>
+    </w:p>
+  </w:endnote>
+</w:endnotes>
+</file>
+
+<file path=word/footer1.xml><?xml version="1.0" encoding="utf-8"?>
+<w:ftr xmlns:wpc="http://schemas.microsoft.com/office/word/2010/wordprocessingCanvas" xmlns:cx="http://schemas.microsoft.com/office/drawing/2014/chartex" xmlns:cx1="http://schemas.microsoft.com/office/drawing/2015/9/8/chartex" xmlns:cx2="http://schemas.microsoft.com/office/drawing/2015/10/21/chartex" xmlns:cx3="http://schemas.microsoft.com/office/drawing/2016/5/9/chartex" xmlns:cx4="http://schemas.microsoft.com/office/drawing/2016/5/10/chartex" xmlns:cx5="http://schemas.microsoft.com/office/drawing/2016/5/11/chartex" xmlns:cx6="http://schemas.microsoft.com/office/drawing/2016/5/12/chartex" xmlns:cx7="http://schemas.microsoft.com/office/drawing/2016/5/13/chartex" xmlns:cx8="http://schemas.microsoft.com/office/drawing/2016/5/14/chartex" xmlns:mc="http://schemas.openxmlformats.org/markup-compatibility/2006" xmlns:aink="http://schemas.microsoft.com/office/drawing/2016/ink" xmlns:am3d="http://schemas.microsoft.com/office/drawing/2017/model3d" xmlns:o="urn:schemas-microsoft-com:office:office" xmlns:oel="http://schemas.microsoft.com/office/2019/extlst" xmlns:r="http://schemas.openxmlformats.org/officeDocument/2006/relationships" xmlns:m="http://schemas.openxmlformats.org/officeDocument/2006/math" xmlns:v="urn:schemas-microsoft-com:vml" xmlns:wp14="http://schemas.microsoft.com/office/word/2010/wordprocessingDrawing" xmlns:wp="http://schemas.openxmlformats.org/drawingml/2006/wordprocessingDrawing" xmlns:w10="urn:schemas-microsoft-com:office:word" xmlns:w="http://schemas.openxmlformats.org/wordprocessingml/2006/main" xmlns:w14="http://schemas.microsoft.com/office/word/2010/wordml" xmlns:w15="http://schemas.microsoft.com/office/word/2012/wordml" xmlns:w16cex="http://schemas.microsoft.com/office/word/2018/wordml/cex" xmlns:w16cid="http://schemas.microsoft.com/office/word/2016/wordml/cid" xmlns:w16="http://schemas.microsoft.com/office/word/2018/wordml" xmlns:w16du="http://schemas.microsoft.com/office/word/2023/wordml/word16du" xmlns:w16sdtdh="http://schemas.microsoft.com/office/word/2020/wordml/sdtdatahash" xmlns:w16sdtfl="http://schemas.microsoft.com/office/word/2024/wordml/sdtformatlock" xmlns:w16se="http://schemas.microsoft.com/office/word/2015/wordml/symex" xmlns:wpg="http://schemas.microsoft.com/office/word/2010/wordprocessingGroup" xmlns:wpi="http://schemas.microsoft.com/office/word/2010/wordprocessingInk" xmlns:wne="http://schemas.microsoft.com/office/word/2006/wordml" xmlns:wps="http://schemas.microsoft.com/office/word/2010/wordprocessingShape" mc:Ignorable="w14 w15 w16se w16cid w16 w16cex w16sdtdh w16sdtfl w16du wp14">
+  <w:p>
+    <w:pPr>
+      <w:pStyle w:val="Footer"/>
+    </w:pPr>
+  </w:p>
+</w:ftr>
+</file>
+
+<file path=word/footer2.xml><?xml version="1.0" encoding="utf-8"?>
+<w:ftr xmlns:wpc="http://schemas.microsoft.com/office/word/2010/wordprocessingCanvas" xmlns:cx="http://schemas.microsoft.com/office/drawing/2014/chartex" xmlns:cx1="http://schemas.microsoft.com/office/drawing/2015/9/8/chartex" xmlns:cx2="http://schemas.microsoft.com/office/drawing/2015/10/21/chartex" xmlns:cx3="http://schemas.microsoft.com/office/drawing/2016/5/9/chartex" xmlns:cx4="http://schemas.microsoft.com/office/drawing/2016/5/10/chartex" xmlns:cx5="http://schemas.microsoft.com/office/drawing/2016/5/11/chartex" xmlns:cx6="http://schemas.microsoft.com/office/drawing/2016/5/12/chartex" xmlns:cx7="http://schemas.microsoft.com/office/drawing/2016/5/13/chartex" xmlns:cx8="http://schemas.microsoft.com/office/drawing/2016/5/14/chartex" xmlns:mc="http://schemas.openxmlformats.org/markup-compatibility/2006" xmlns:aink="http://schemas.microsoft.com/office/drawing/2016/ink" xmlns:am3d="http://schemas.microsoft.com/office/drawing/2017/model3d" xmlns:o="urn:schemas-microsoft-com:office:office" xmlns:oel="http://schemas.microsoft.com/office/2019/extlst" xmlns:r="http://schemas.openxmlformats.org/officeDocument/2006/relationships" xmlns:m="http://schemas.openxmlformats.org/officeDocument/2006/math" xmlns:v="urn:schemas-microsoft-com:vml" xmlns:wp14="http://schemas.microsoft.com/office/word/2010/wordprocessingDrawing" xmlns:wp="http://schemas.openxmlformats.org/drawingml/2006/wordprocessingDrawing" xmlns:w10="urn:schemas-microsoft-com:office:word" xmlns:w="http://schemas.openxmlformats.org/wordprocessingml/2006/main" xmlns:w14="http://schemas.microsoft.com/office/word/2010/wordml" xmlns:w15="http://schemas.microsoft.com/office/word/2012/wordml" xmlns:w16cex="http://schemas.microsoft.com/office/word/2018/wordml/cex" xmlns:w16cid="http://schemas.microsoft.com/office/word/2016/wordml/cid" xmlns:w16="http://schemas.microsoft.com/office/word/2018/wordml" xmlns:w16du="http://schemas.microsoft.com/office/word/2023/wordml/word16du" xmlns:w16sdtdh="http://schemas.microsoft.com/office/word/2020/wordml/sdtdatahash" xmlns:w16sdtfl="http://schemas.microsoft.com/office/word/2024/wordml/sdtformatlock" xmlns:w16se="http://schemas.microsoft.com/office/word/2015/wordml/symex" xmlns:wpg="http://schemas.microsoft.com/office/word/2010/wordprocessingGroup" xmlns:wpi="http://schemas.microsoft.com/office/word/2010/wordprocessingInk" xmlns:wne="http://schemas.microsoft.com/office/word/2006/wordml" xmlns:wps="http://schemas.microsoft.com/office/word/2010/wordprocessingShape" mc:Ignorable="w14 w15 w16se w16cid w16 w16cex w16sdtdh w16sdtfl w16du wp14">
+  <w:p>
+    <w:pPr>
+      <w:pStyle w:val="Footer"/>
+    </w:pPr>
+  </w:p>
+</w:ftr>
+</file>
+
+<file path=word/footer3.xml><?xml version="1.0" encoding="utf-8"?>
+<w:ftr xmlns:wpc="http://schemas.microsoft.com/office/word/2010/wordprocessingCanvas" xmlns:cx="http://schemas.microsoft.com/office/drawing/2014/chartex" xmlns:cx1="http://schemas.microsoft.com/office/drawing/2015/9/8/chartex" xmlns:cx2="http://schemas.microsoft.com/office/drawing/2015/10/21/chartex" xmlns:cx3="http://schemas.microsoft.com/office/drawing/2016/5/9/chartex" xmlns:cx4="http://schemas.microsoft.com/office/drawing/2016/5/10/chartex" xmlns:cx5="http://schemas.microsoft.com/office/drawing/2016/5/11/chartex" xmlns:cx6="http://schemas.microsoft.com/office/drawing/2016/5/12/chartex" xmlns:cx7="http://schemas.microsoft.com/office/drawing/2016/5/13/chartex" xmlns:cx8="http://schemas.microsoft.com/office/drawing/2016/5/14/chartex" xmlns:mc="http://schemas.openxmlformats.org/markup-compatibility/2006" xmlns:aink="http://schemas.microsoft.com/office/drawing/2016/ink" xmlns:am3d="http://schemas.microsoft.com/office/drawing/2017/model3d" xmlns:o="urn:schemas-microsoft-com:office:office" xmlns:oel="http://schemas.microsoft.com/office/2019/extlst" xmlns:r="http://schemas.openxmlformats.org/officeDocument/2006/relationships" xmlns:m="http://schemas.openxmlformats.org/officeDocument/2006/math" xmlns:v="urn:schemas-microsoft-com:vml" xmlns:wp14="http://schemas.microsoft.com/office/word/2010/wordprocessingDrawing" xmlns:wp="http://schemas.openxmlformats.org/drawingml/2006/wordprocessingDrawing" xmlns:w10="urn:schemas-microsoft-com:office:word" xmlns:w="http://schemas.openxmlformats.org/wordprocessingml/2006/main" xmlns:w14="http://schemas.microsoft.com/office/word/2010/wordml" xmlns:w15="http://schemas.microsoft.com/office/word/2012/wordml" xmlns:w16cex="http://schemas.microsoft.com/office/word/2018/wordml/cex" xmlns:w16cid="http://schemas.microsoft.com/office/word/2016/wordml/cid" xmlns:w16="http://schemas.microsoft.com/office/word/2018/wordml" xmlns:w16du="http://schemas.microsoft.com/office/word/2023/wordml/word16du" xmlns:w16sdtdh="http://schemas.microsoft.com/office/word/2020/wordml/sdtdatahash" xmlns:w16sdtfl="http://schemas.microsoft.com/office/word/2024/wordml/sdtformatlock" xmlns:w16se="http://schemas.microsoft.com/office/word/2015/wordml/symex" xmlns:wpg="http://schemas.microsoft.com/office/word/2010/wordprocessingGroup" xmlns:wpi="http://schemas.microsoft.com/office/word/2010/wordprocessingInk" xmlns:wne="http://schemas.microsoft.com/office/word/2006/wordml" xmlns:wps="http://schemas.microsoft.com/office/word/2010/wordprocessingShape" mc:Ignorable="w14 w15 w16se w16cid w16 w16cex w16sdtdh w16sdtfl w16du wp14">
+  <w:p>
+    <w:pPr>
+      <w:pStyle w:val="Footer"/>
+    </w:pPr>
+  </w:p>
+</w:ftr>
+</file>
+
+<file path=word/footnotes.xml><?xml version="1.0" encoding="utf-8"?>
+<w:footnotes xmlns:wpc="http://schemas.microsoft.com/office/word/2010/wordprocessingCanvas" xmlns:cx="http://schemas.microsoft.com/office/drawing/2014/chartex" xmlns:cx1="http://schemas.microsoft.com/office/drawing/2015/9/8/chartex" xmlns:cx2="http://schemas.microsoft.com/office/drawing/2015/10/21/chartex" xmlns:cx3="http://schemas.microsoft.com/office/drawing/2016/5/9/chartex" xmlns:cx4="http://schemas.microsoft.com/office/drawing/2016/5/10/chartex" xmlns:cx5="http://schemas.microsoft.com/office/drawing/2016/5/11/chartex" xmlns:cx6="http://schemas.microsoft.com/office/drawing/2016/5/12/chartex" xmlns:cx7="http://schemas.microsoft.com/office/drawing/2016/5/13/chartex" xmlns:cx8="http://schemas.microsoft.com/office/drawing/2016/5/14/chartex" xmlns:mc="http://schemas.openxmlformats.org/markup-compatibility/2006" xmlns:aink="http://schemas.microsoft.com/office/drawing/2016/ink" xmlns:am3d="http://schemas.microsoft.com/office/drawing/2017/model3d" xmlns:o="urn:schemas-microsoft-com:office:office" xmlns:oel="http://schemas.microsoft.com/office/2019/extlst" xmlns:r="http://schemas.openxmlformats.org/officeDocument/2006/relationships" xmlns:m="http://schemas.openxmlformats.org/officeDocument/2006/math" xmlns:v="urn:schemas-microsoft-com:vml" xmlns:wp14="http://schemas.microsoft.com/office/word/2010/wordprocessingDrawing" xmlns:wp="http://schemas.openxmlformats.org/drawingml/2006/wordprocessingDrawing" xmlns:w10="urn:schemas-microsoft-com:office:word" xmlns:w="http://schemas.openxmlformats.org/wordprocessingml/2006/main" xmlns:w14="http://schemas.microsoft.com/office/word/2010/wordml" xmlns:w15="http://schemas.microsoft.com/office/word/2012/wordml" xmlns:w16cex="http://schemas.microsoft.com/office/word/2018/wordml/cex" xmlns:w16cid="http://schemas.microsoft.com/office/word/2016/wordml/cid" xmlns:w16="http://schemas.microsoft.com/office/word/2018/wordml" xmlns:w16du="http://schemas.microsoft.com/office/word/2023/wordml/word16du" xmlns:w16sdtdh="http://schemas.microsoft.com/office/word/2020/wordml/sdtdatahash" xmlns:w16sdtfl="http://schemas.microsoft.com/office/word/2024/wordml/sdtformatlock" xmlns:w16se="http://schemas.microsoft.com/office/word/2015/wordml/symex" xmlns:wpg="http://schemas.microsoft.com/office/word/2010/wordprocessingGroup" xmlns:wpi="http://schemas.microsoft.com/office/word/2010/wordprocessingInk" xmlns:wne="http://schemas.microsoft.com/office/word/2006/wordml" xmlns:wps="http://schemas.microsoft.com/office/word/2010/wordprocessingShape" mc:Ignorable="w14 w15 w16se w16cid w16 w16cex w16sdtdh w16sdtfl w16du wp14">
+  <w:footnote w:type="separator" w:id="-1">
+    <w:p>
+      <w:pPr>
+        <w:spacing w:after="0" w:line="240" w:lineRule="auto"/>
+      </w:pPr>
+      <w:r>
+        <w:separator/>
+      </w:r>
+    </w:p>
+  </w:footnote>
+  <w:footnote w:type="continuationSeparator" w:id="0">
+    <w:p>
+      <w:pPr>
+        <w:spacing w:after="0" w:line="240" w:lineRule="auto"/>
+      </w:pPr>
+      <w:r>
+        <w:continuationSeparator/>
+      </w:r>
+    </w:p>
+  </w:footnote>
+</w:footnotes>
+</file>
+
+<file path=word/header1.xml><?xml version="1.0" encoding="utf-8"?>
+<w:hdr xmlns:wpc="http://schemas.microsoft.com/office/word/2010/wordprocessingCanvas" xmlns:cx="http://schemas.microsoft.com/office/drawing/2014/chartex" xmlns:cx1="http://schemas.microsoft.com/office/drawing/2015/9/8/chartex" xmlns:cx2="http://schemas.microsoft.com/office/drawing/2015/10/21/chartex" xmlns:cx3="http://schemas.microsoft.com/office/drawing/2016/5/9/chartex" xmlns:cx4="http://schemas.microsoft.com/office/drawing/2016/5/10/chartex" xmlns:cx5="http://schemas.microsoft.com/office/drawing/2016/5/11/chartex" xmlns:cx6="http://schemas.microsoft.com/office/drawing/2016/5/12/chartex" xmlns:cx7="http://schemas.microsoft.com/office/drawing/2016/5/13/chartex" xmlns:cx8="http://schemas.microsoft.com/office/drawing/2016/5/14/chartex" xmlns:mc="http://schemas.openxmlformats.org/markup-compatibility/2006" xmlns:aink="http://schemas.microsoft.com/office/drawing/2016/ink" xmlns:am3d="http://schemas.microsoft.com/office/drawing/2017/model3d" xmlns:o="urn:schemas-microsoft-com:office:office" xmlns:oel="http://schemas.microsoft.com/office/2019/extlst" xmlns:r="http://schemas.openxmlformats.org/officeDocument/2006/relationships" xmlns:m="http://schemas.openxmlformats.org/officeDocument/2006/math" xmlns:v="urn:schemas-microsoft-com:vml" xmlns:wp14="http://schemas.microsoft.com/office/word/2010/wordprocessingDrawing" xmlns:wp="http://schemas.openxmlformats.org/drawingml/2006/wordprocessingDrawing" xmlns:w10="urn:schemas-microsoft-com:office:word" xmlns:w="http://schemas.openxmlformats.org/wordprocessingml/2006/main" xmlns:w14="http://schemas.microsoft.com/office/word/2010/wordml" xmlns:w15="http://schemas.microsoft.com/office/word/2012/wordml" xmlns:w16cex="http://schemas.microsoft.com/office/word/2018/wordml/cex" xmlns:w16cid="http://schemas.microsoft.com/office/word/2016/wordml/cid" xmlns:w16="http://schemas.microsoft.com/office/word/2018/wordml" xmlns:w16du="http://schemas.microsoft.com/office/word/2023/wordml/word16du" xmlns:w16sdtdh="http://schemas.microsoft.com/office/word/2020/wordml/sdtdatahash" xmlns:w16sdtfl="http://schemas.microsoft.com/office/word/2024/wordml/sdtformatlock" xmlns:w16se="http://schemas.microsoft.com/office/word/2015/wordml/symex" xmlns:wpg="http://schemas.microsoft.com/office/word/2010/wordprocessingGroup" xmlns:wpi="http://schemas.microsoft.com/office/word/2010/wordprocessingInk" xmlns:wne="http://schemas.microsoft.com/office/word/2006/wordml" xmlns:wps="http://schemas.microsoft.com/office/word/2010/wordprocessingShape" mc:Ignorable="w14 w15 w16se w16cid w16 w16cex w16sdtdh w16sdtfl w16du wp14">
+  <w:p>
+    <w:pPr>
+      <w:pStyle w:val="Header"/>
+    </w:pPr>
+  </w:p>
+</w:hdr>
+</file>
+
+<file path=word/header2.xml><?xml version="1.0" encoding="utf-8"?>
+<w:hdr xmlns:wpc="http://schemas.microsoft.com/office/word/2010/wordprocessingCanvas" xmlns:cx="http://schemas.microsoft.com/office/drawing/2014/chartex" xmlns:cx1="http://schemas.microsoft.com/office/drawing/2015/9/8/chartex" xmlns:cx2="http://schemas.microsoft.com/office/drawing/2015/10/21/chartex" xmlns:cx3="http://schemas.microsoft.com/office/drawing/2016/5/9/chartex" xmlns:cx4="http://schemas.microsoft.com/office/drawing/2016/5/10/chartex" xmlns:cx5="http://schemas.microsoft.com/office/drawing/2016/5/11/chartex" xmlns:cx6="http://schemas.microsoft.com/office/drawing/2016/5/12/chartex" xmlns:cx7="http://schemas.microsoft.com/office/drawing/2016/5/13/chartex" xmlns:cx8="http://schemas.microsoft.com/office/drawing/2016/5/14/chartex" xmlns:mc="http://schemas.openxmlformats.org/markup-compatibility/2006" xmlns:aink="http://schemas.microsoft.com/office/drawing/2016/ink" xmlns:am3d="http://schemas.microsoft.com/office/drawing/2017/model3d" xmlns:o="urn:schemas-microsoft-com:office:office" xmlns:oel="http://schemas.microsoft.com/office/2019/extlst" xmlns:r="http://schemas.openxmlformats.org/officeDocument/2006/relationships" xmlns:m="http://schemas.openxmlformats.org/officeDocument/2006/math" xmlns:v="urn:schemas-microsoft-com:vml" xmlns:wp14="http://schemas.microsoft.com/office/word/2010/wordprocessingDrawing" xmlns:wp="http://schemas.openxmlformats.org/drawingml/2006/wordprocessingDrawing" xmlns:w10="urn:schemas-microsoft-com:office:word" xmlns:w="http://schemas.openxmlformats.org/wordprocessingml/2006/main" xmlns:w14="http://schemas.microsoft.com/office/word/2010/wordml" xmlns:w15="http://schemas.microsoft.com/office/word/2012/wordml" xmlns:w16cex="http://schemas.microsoft.com/office/word/2018/wordml/cex" xmlns:w16cid="http://schemas.microsoft.com/office/word/2016/wordml/cid" xmlns:w16="http://schemas.microsoft.com/office/word/2018/wordml" xmlns:w16du="http://schemas.microsoft.com/office/word/2023/wordml/word16du" xmlns:w16sdtdh="http://schemas.microsoft.com/office/word/2020/wordml/sdtdatahash" xmlns:w16sdtfl="http://schemas.microsoft.com/office/word/2024/wordml/sdtformatlock" xmlns:w16se="http://schemas.microsoft.com/office/word/2015/wordml/symex" xmlns:wpg="http://schemas.microsoft.com/office/word/2010/wordprocessingGroup" xmlns:wpi="http://schemas.microsoft.com/office/word/2010/wordprocessingInk" xmlns:wne="http://schemas.microsoft.com/office/word/2006/wordml" xmlns:wps="http://schemas.microsoft.com/office/word/2010/wordprocessingShape" mc:Ignorable="w14 w15 w16se w16cid w16 w16cex w16sdtdh w16sdtfl w16du wp14">
+  <w:sdt>
+    <w:sdtPr>
+      <w:id w:val="-1896808944"/>
+      <w:docPartObj>
+        <w:docPartGallery w:val="Watermarks"/>
+        <w:docPartUnique/>
+      </w:docPartObj>
+    </w:sdtPr>
+    <w:sdtContent>
+      <w:p>
+        <w:pPr>
+          <w:pStyle w:val="Header"/>
+        </w:pPr>
+        <w:r>
+          <w:rPr>
+            <w:noProof/>
+          </w:rPr>
+          <w:pict w14:anchorId="0F1F69AE">
+            <v:shapetype id="_x0000_t136" coordsize="21600,21600" o:spt="136" adj="10800" path="m@7,l@8,m@5,21600l@6,21600e">
+              <v:formulas>
+                <v:f eqn="sum #0 0 10800"/>
+                <v:f eqn="prod #0 2 1"/>
+                <v:f eqn="sum 21600 0 @1"/>
+                <v:f eqn="sum 0 0 @2"/>
+                <v:f eqn="sum 21600 0 @3"/>
+                <v:f eqn="if @0 @3 0"/>
+                <v:f eqn="if @0 21600 @1"/>
+                <v:f eqn="if @0 0 @2"/>
+                <v:f eqn="if @0 @4 21600"/>
+                <v:f eqn="mid @5 @6"/>
+                <v:f eqn="mid @8 @5"/>
+                <v:f eqn="mid @7 @8"/>
+                <v:f eqn="mid @6 @7"/>
+                <v:f eqn="sum @6 0 @5"/>
+              </v:formulas>
+              <v:path textpathok="t" o:connecttype="custom" o:connectlocs="@9,0;@10,10800;@11,21600;@12,10800" o:connectangles="270,180,90,0"/>
+              <v:textpath on="t" fitshape="t"/>
+              <v:handles>
+                <v:h position="#0,bottomRight" xrange="6629,14971"/>
+              </v:handles>
+              <o:lock v:ext="edit" text="t" shapetype="t"/>
+            </v:shapetype>
+            <v:shape id="PowerPlusWaterMarkObject49972830" o:spid="_x0000_s1028" type="#_x0000_t136" style="position:absolute;margin-left:0;margin-top:0;width:4in;height:44.25pt;rotation:315;z-index:-251657216;mso-position-horizontal:center;mso-position-horizontal-relative:margin;mso-position-vertical:center;mso-position-vertical-relative:margin" o:allowincell="f" fillcolor="silver" stroked="f">
+              <v:fill opacity=".5"/>
+              <v:textpath style="font-family:&quot;Calibri&quot;" string="Rameshwar Chavan"/>
+              <w10:wrap anchorx="margin" anchory="margin"/>
+            </v:shape>
+          </w:pict>
+        </w:r>
+      </w:p>
+    </w:sdtContent>
+  </w:sdt>
+</w:hdr>
+</file>
+
+<file path=word/header3.xml><?xml version="1.0" encoding="utf-8"?>
+<w:hdr xmlns:wpc="http://schemas.microsoft.com/office/word/2010/wordprocessingCanvas" xmlns:cx="http://schemas.microsoft.com/office/drawing/2014/chartex" xmlns:cx1="http://schemas.microsoft.com/office/drawing/2015/9/8/chartex" xmlns:cx2="http://schemas.microsoft.com/office/drawing/2015/10/21/chartex" xmlns:cx3="http://schemas.microsoft.com/office/drawing/2016/5/9/chartex" xmlns:cx4="http://schemas.microsoft.com/office/drawing/2016/5/10/chartex" xmlns:cx5="http://schemas.microsoft.com/office/drawing/2016/5/11/chartex" xmlns:cx6="http://schemas.microsoft.com/office/drawing/2016/5/12/chartex" xmlns:cx7="http://schemas.microsoft.com/office/drawing/2016/5/13/chartex" xmlns:cx8="http://schemas.microsoft.com/office/drawing/2016/5/14/chartex" xmlns:mc="http://schemas.openxmlformats.org/markup-compatibility/2006" xmlns:aink="http://schemas.microsoft.com/office/drawing/2016/ink" xmlns:am3d="http://schemas.microsoft.com/office/drawing/2017/model3d" xmlns:o="urn:schemas-microsoft-com:office:office" xmlns:oel="http://schemas.microsoft.com/office/2019/extlst" xmlns:r="http://schemas.openxmlformats.org/officeDocument/2006/relationships" xmlns:m="http://schemas.openxmlformats.org/officeDocument/2006/math" xmlns:v="urn:schemas-microsoft-com:vml" xmlns:wp14="http://schemas.microsoft.com/office/word/2010/wordprocessingDrawing" xmlns:wp="http://schemas.openxmlformats.org/drawingml/2006/wordprocessingDrawing" xmlns:w10="urn:schemas-microsoft-com:office:word" xmlns:w="http://schemas.openxmlformats.org/wordprocessingml/2006/main" xmlns:w14="http://schemas.microsoft.com/office/word/2010/wordml" xmlns:w15="http://schemas.microsoft.com/office/word/2012/wordml" xmlns:w16cex="http://schemas.microsoft.com/office/word/2018/wordml/cex" xmlns:w16cid="http://schemas.microsoft.com/office/word/2016/wordml/cid" xmlns:w16="http://schemas.microsoft.com/office/word/2018/wordml" xmlns:w16du="http://schemas.microsoft.com/office/word/2023/wordml/word16du" xmlns:w16sdtdh="http://schemas.microsoft.com/office/word/2020/wordml/sdtdatahash" xmlns:w16sdtfl="http://schemas.microsoft.com/office/word/2024/wordml/sdtformatlock" xmlns:w16se="http://schemas.microsoft.com/office/word/2015/wordml/symex" xmlns:wpg="http://schemas.microsoft.com/office/word/2010/wordprocessingGroup" xmlns:wpi="http://schemas.microsoft.com/office/word/2010/wordprocessingInk" xmlns:wne="http://schemas.microsoft.com/office/word/2006/wordml" xmlns:wps="http://schemas.microsoft.com/office/word/2010/wordprocessingShape" mc:Ignorable="w14 w15 w16se w16cid w16 w16cex w16sdtdh w16sdtfl w16du wp14">
+  <w:p>
+    <w:pPr>
+      <w:pStyle w:val="Header"/>
+    </w:pPr>
+  </w:p>
+</w:hdr>
 </file>
 
 <file path=word/styles.xml><?xml version="1.0" encoding="utf-8"?>
@@ -3933,6 +3782,50 @@
       <w:spacing w:val="5"/>
     </w:rPr>
   </w:style>
+  <w:style w:type="paragraph" w:styleId="Header">
+    <w:name w:val="header"/>
+    <w:basedOn w:val="Normal"/>
+    <w:link w:val="HeaderChar"/>
+    <w:uiPriority w:val="99"/>
+    <w:unhideWhenUsed/>
+    <w:rsid w:val="00B80709"/>
+    <w:pPr>
+      <w:tabs>
+        <w:tab w:val="center" w:pos="4513"/>
+        <w:tab w:val="right" w:pos="9026"/>
+      </w:tabs>
+      <w:spacing w:after="0" w:line="240" w:lineRule="auto"/>
+    </w:pPr>
+  </w:style>
+  <w:style w:type="character" w:customStyle="1" w:styleId="HeaderChar">
+    <w:name w:val="Header Char"/>
+    <w:basedOn w:val="DefaultParagraphFont"/>
+    <w:link w:val="Header"/>
+    <w:uiPriority w:val="99"/>
+    <w:rsid w:val="00B80709"/>
+  </w:style>
+  <w:style w:type="paragraph" w:styleId="Footer">
+    <w:name w:val="footer"/>
+    <w:basedOn w:val="Normal"/>
+    <w:link w:val="FooterChar"/>
+    <w:uiPriority w:val="99"/>
+    <w:unhideWhenUsed/>
+    <w:rsid w:val="00B80709"/>
+    <w:pPr>
+      <w:tabs>
+        <w:tab w:val="center" w:pos="4513"/>
+        <w:tab w:val="right" w:pos="9026"/>
+      </w:tabs>
+      <w:spacing w:after="0" w:line="240" w:lineRule="auto"/>
+    </w:pPr>
+  </w:style>
+  <w:style w:type="character" w:customStyle="1" w:styleId="FooterChar">
+    <w:name w:val="Footer Char"/>
+    <w:basedOn w:val="DefaultParagraphFont"/>
+    <w:link w:val="Footer"/>
+    <w:uiPriority w:val="99"/>
+    <w:rsid w:val="00B80709"/>
+  </w:style>
 </w:styles>
 </file>
 
